--- a/Developer - Associate/Lectures/3 - Beginners Guide to Ec2/16 - RDS 101.docx
+++ b/Developer - Associate/Lectures/3 - Beginners Guide to Ec2/16 - RDS 101.docx
@@ -15,17 +15,458 @@
           <w:b/>
           <w:u w:val="single"/>
         </w:rPr>
+        <w:t xml:space="preserve">(Relational Database Service) </w:t>
+      </w:r>
+      <w:r>
+        <w:rPr>
+          <w:b/>
+          <w:u w:val="single"/>
+        </w:rPr>
         <w:t>RDS 101</w:t>
+      </w:r>
+    </w:p>
+    <w:p>
+      <w:pPr>
+        <w:rPr>
+          <w:b/>
+        </w:rPr>
+      </w:pPr>
+      <w:r>
+        <w:rPr>
+          <w:b/>
+        </w:rPr>
+        <w:t>What is a relational database?</w:t>
+      </w:r>
+    </w:p>
+    <w:p>
+      <w:pPr>
+        <w:pStyle w:val="ListParagraph"/>
+        <w:numPr>
+          <w:ilvl w:val="0"/>
+          <w:numId w:val="1"/>
+        </w:numPr>
+      </w:pPr>
+      <w:r>
+        <w:t>Relational databases are what most of us are all used to. They have been around since the 70s. Think of a traditional spreadsheet.</w:t>
+      </w:r>
+    </w:p>
+    <w:p>
+      <w:pPr>
+        <w:pStyle w:val="ListParagraph"/>
+        <w:numPr>
+          <w:ilvl w:val="1"/>
+          <w:numId w:val="1"/>
+        </w:numPr>
+      </w:pPr>
+      <w:r>
+        <w:t>Database</w:t>
+      </w:r>
+    </w:p>
+    <w:p>
+      <w:pPr>
+        <w:pStyle w:val="ListParagraph"/>
+        <w:numPr>
+          <w:ilvl w:val="1"/>
+          <w:numId w:val="1"/>
+        </w:numPr>
+      </w:pPr>
+      <w:r>
+        <w:t>Tables</w:t>
+      </w:r>
+    </w:p>
+    <w:p>
+      <w:pPr>
+        <w:pStyle w:val="ListParagraph"/>
+        <w:numPr>
+          <w:ilvl w:val="1"/>
+          <w:numId w:val="1"/>
+        </w:numPr>
+      </w:pPr>
+      <w:r>
+        <w:t>Row</w:t>
+      </w:r>
+    </w:p>
+    <w:p>
+      <w:pPr>
+        <w:pStyle w:val="ListParagraph"/>
+        <w:numPr>
+          <w:ilvl w:val="1"/>
+          <w:numId w:val="1"/>
+        </w:numPr>
+      </w:pPr>
+      <w:r>
+        <w:t>Fields (Columns)</w:t>
+      </w:r>
+    </w:p>
+    <w:p>
+      <w:pPr>
+        <w:rPr>
+          <w:b/>
+        </w:rPr>
+      </w:pPr>
+      <w:r>
+        <w:rPr>
+          <w:b/>
+        </w:rPr>
+        <w:t>Relational Databases example:</w:t>
+      </w:r>
+      <w:r>
+        <w:rPr>
+          <w:b/>
+        </w:rPr>
+        <w:br/>
+      </w:r>
+      <w:r>
+        <w:rPr>
+          <w:noProof/>
+        </w:rPr>
+        <w:drawing>
+          <wp:inline distT="0" distB="0" distL="0" distR="0" wp14:anchorId="69B826EF" wp14:editId="0941E703">
+            <wp:extent cx="3648075" cy="1784951"/>
+            <wp:effectExtent l="0" t="0" r="0" b="6350"/>
+            <wp:docPr id="1" name="Picture 1"/>
+            <wp:cNvGraphicFramePr>
+              <a:graphicFrameLocks xmlns:a="http://schemas.openxmlformats.org/drawingml/2006/main" noChangeAspect="1"/>
+            </wp:cNvGraphicFramePr>
+            <a:graphic xmlns:a="http://schemas.openxmlformats.org/drawingml/2006/main">
+              <a:graphicData uri="http://schemas.openxmlformats.org/drawingml/2006/picture">
+                <pic:pic xmlns:pic="http://schemas.openxmlformats.org/drawingml/2006/picture">
+                  <pic:nvPicPr>
+                    <pic:cNvPr id="1" name=""/>
+                    <pic:cNvPicPr/>
+                  </pic:nvPicPr>
+                  <pic:blipFill rotWithShape="1">
+                    <a:blip r:embed="rId5"/>
+                    <a:srcRect l="6891" t="36922" r="48237" b="27949"/>
+                    <a:stretch/>
+                  </pic:blipFill>
+                  <pic:spPr bwMode="auto">
+                    <a:xfrm>
+                      <a:off x="0" y="0"/>
+                      <a:ext cx="3660986" cy="1791268"/>
+                    </a:xfrm>
+                    <a:prstGeom prst="rect">
+                      <a:avLst/>
+                    </a:prstGeom>
+                    <a:ln>
+                      <a:noFill/>
+                    </a:ln>
+                    <a:extLst>
+                      <a:ext uri="{53640926-AAD7-44D8-BBD7-CCE9431645EC}">
+                        <a14:shadowObscured xmlns:a14="http://schemas.microsoft.com/office/drawing/2010/main"/>
+                      </a:ext>
+                    </a:extLst>
+                  </pic:spPr>
+                </pic:pic>
+              </a:graphicData>
+            </a:graphic>
+          </wp:inline>
+        </w:drawing>
+      </w:r>
+    </w:p>
+    <w:p>
+      <w:pPr>
+        <w:rPr>
+          <w:b/>
+        </w:rPr>
+      </w:pPr>
+      <w:r>
+        <w:rPr>
+          <w:b/>
+        </w:rPr>
+        <w:t>Relational Database Types</w:t>
+      </w:r>
+      <w:r>
+        <w:rPr>
+          <w:b/>
+        </w:rPr>
+        <w:t>:</w:t>
+      </w:r>
+    </w:p>
+    <w:p>
+      <w:pPr>
+        <w:pStyle w:val="ListParagraph"/>
+        <w:numPr>
+          <w:ilvl w:val="0"/>
+          <w:numId w:val="1"/>
+        </w:numPr>
+      </w:pPr>
+      <w:r>
+        <w:t>SQL Server</w:t>
+      </w:r>
+    </w:p>
+    <w:p>
+      <w:pPr>
+        <w:pStyle w:val="ListParagraph"/>
+        <w:numPr>
+          <w:ilvl w:val="0"/>
+          <w:numId w:val="1"/>
+        </w:numPr>
+      </w:pPr>
+      <w:r>
+        <w:t>Oracle</w:t>
+      </w:r>
+    </w:p>
+    <w:p>
+      <w:pPr>
+        <w:pStyle w:val="ListParagraph"/>
+        <w:numPr>
+          <w:ilvl w:val="0"/>
+          <w:numId w:val="1"/>
+        </w:numPr>
+      </w:pPr>
+      <w:r>
+        <w:t>MySQL Server</w:t>
+      </w:r>
+    </w:p>
+    <w:p>
+      <w:pPr>
+        <w:pStyle w:val="ListParagraph"/>
+        <w:numPr>
+          <w:ilvl w:val="0"/>
+          <w:numId w:val="1"/>
+        </w:numPr>
+      </w:pPr>
+      <w:r>
+        <w:t>PostgreSQL</w:t>
+      </w:r>
+    </w:p>
+    <w:p>
+      <w:pPr>
+        <w:pStyle w:val="ListParagraph"/>
+        <w:numPr>
+          <w:ilvl w:val="0"/>
+          <w:numId w:val="1"/>
+        </w:numPr>
+      </w:pPr>
+      <w:r>
+        <w:t>Aurora</w:t>
+      </w:r>
+    </w:p>
+    <w:p>
+      <w:pPr>
+        <w:pStyle w:val="ListParagraph"/>
+        <w:numPr>
+          <w:ilvl w:val="0"/>
+          <w:numId w:val="1"/>
+        </w:numPr>
+      </w:pPr>
+      <w:r>
+        <w:t>MariaDB</w:t>
+      </w:r>
+    </w:p>
+    <w:p>
+      <w:pPr>
+        <w:rPr>
+          <w:b/>
+        </w:rPr>
+      </w:pPr>
+      <w:r>
+        <w:rPr>
+          <w:b/>
+        </w:rPr>
+        <w:t>Non-relational databases:</w:t>
+      </w:r>
+    </w:p>
+    <w:p>
+      <w:pPr>
+        <w:pStyle w:val="ListParagraph"/>
+        <w:numPr>
+          <w:ilvl w:val="0"/>
+          <w:numId w:val="1"/>
+        </w:numPr>
+      </w:pPr>
+      <w:r>
+        <w:t>Database</w:t>
+      </w:r>
+    </w:p>
+    <w:p>
+      <w:pPr>
+        <w:pStyle w:val="ListParagraph"/>
+        <w:numPr>
+          <w:ilvl w:val="1"/>
+          <w:numId w:val="1"/>
+        </w:numPr>
+      </w:pPr>
+      <w:r>
+        <w:t>Collection</w:t>
+      </w:r>
+      <w:r>
+        <w:tab/>
+        <w:t>= Table</w:t>
+      </w:r>
+    </w:p>
+    <w:p>
+      <w:pPr>
+        <w:pStyle w:val="ListParagraph"/>
+        <w:numPr>
+          <w:ilvl w:val="1"/>
+          <w:numId w:val="1"/>
+        </w:numPr>
+      </w:pPr>
+      <w:r>
+        <w:t>Document</w:t>
+      </w:r>
+      <w:r>
+        <w:tab/>
+        <w:t>= Row</w:t>
+      </w:r>
+    </w:p>
+    <w:p>
+      <w:pPr>
+        <w:pStyle w:val="ListParagraph"/>
+        <w:numPr>
+          <w:ilvl w:val="1"/>
+          <w:numId w:val="1"/>
+        </w:numPr>
+      </w:pPr>
+      <w:r>
+        <w:t>Key Value Pairs</w:t>
+      </w:r>
+      <w:r>
+        <w:tab/>
+        <w:t>= Fields</w:t>
+      </w:r>
+    </w:p>
+    <w:p>
+      <w:pPr>
+        <w:rPr>
+          <w:b/>
+        </w:rPr>
+      </w:pPr>
+      <w:r>
+        <w:rPr>
+          <w:b/>
+        </w:rPr>
+        <w:lastRenderedPageBreak/>
+        <w:t>JSON/NoSQL:</w:t>
+      </w:r>
+      <w:r>
+        <w:rPr>
+          <w:b/>
+        </w:rPr>
+        <w:br/>
+      </w:r>
+      <w:r>
+        <w:rPr>
+          <w:noProof/>
+        </w:rPr>
+        <w:drawing>
+          <wp:inline distT="0" distB="0" distL="0" distR="0" wp14:anchorId="4F5AC5CC" wp14:editId="36CF0C4D">
+            <wp:extent cx="2390775" cy="2390775"/>
+            <wp:effectExtent l="0" t="0" r="9525" b="9525"/>
+            <wp:docPr id="2" name="Picture 2"/>
+            <wp:cNvGraphicFramePr>
+              <a:graphicFrameLocks xmlns:a="http://schemas.openxmlformats.org/drawingml/2006/main" noChangeAspect="1"/>
+            </wp:cNvGraphicFramePr>
+            <a:graphic xmlns:a="http://schemas.openxmlformats.org/drawingml/2006/main">
+              <a:graphicData uri="http://schemas.openxmlformats.org/drawingml/2006/picture">
+                <pic:pic xmlns:pic="http://schemas.openxmlformats.org/drawingml/2006/picture">
+                  <pic:nvPicPr>
+                    <pic:cNvPr id="1" name=""/>
+                    <pic:cNvPicPr/>
+                  </pic:nvPicPr>
+                  <pic:blipFill rotWithShape="1">
+                    <a:blip r:embed="rId6"/>
+                    <a:srcRect l="961" t="32051" r="70514" b="22308"/>
+                    <a:stretch/>
+                  </pic:blipFill>
+                  <pic:spPr bwMode="auto">
+                    <a:xfrm>
+                      <a:off x="0" y="0"/>
+                      <a:ext cx="2390775" cy="2390775"/>
+                    </a:xfrm>
+                    <a:prstGeom prst="rect">
+                      <a:avLst/>
+                    </a:prstGeom>
+                    <a:ln>
+                      <a:noFill/>
+                    </a:ln>
+                    <a:extLst>
+                      <a:ext uri="{53640926-AAD7-44D8-BBD7-CCE9431645EC}">
+                        <a14:shadowObscured xmlns:a14="http://schemas.microsoft.com/office/drawing/2010/main"/>
+                      </a:ext>
+                    </a:extLst>
+                  </pic:spPr>
+                </pic:pic>
+              </a:graphicData>
+            </a:graphic>
+          </wp:inline>
+        </w:drawing>
+      </w:r>
+    </w:p>
+    <w:p>
+      <w:pPr>
+        <w:rPr>
+          <w:b/>
+        </w:rPr>
+      </w:pPr>
+      <w:r>
+        <w:rPr>
+          <w:b/>
+        </w:rPr>
+        <w:t>What is data warehousing</w:t>
+      </w:r>
+      <w:r>
+        <w:rPr>
+          <w:b/>
+        </w:rPr>
+        <w:t>?</w:t>
+      </w:r>
+    </w:p>
+    <w:p>
+      <w:pPr>
+        <w:pStyle w:val="ListParagraph"/>
+        <w:numPr>
+          <w:ilvl w:val="0"/>
+          <w:numId w:val="1"/>
+        </w:numPr>
+      </w:pPr>
+      <w:r>
+        <w:t>Used for business intelligence. Tools like Cognos, Jaspersoft, SQL Server Reporting Services, Oracle Hyperion, and SAP NetWeaver.</w:t>
+      </w:r>
+    </w:p>
+    <w:p>
+      <w:pPr>
+        <w:pStyle w:val="ListParagraph"/>
+        <w:numPr>
+          <w:ilvl w:val="0"/>
+          <w:numId w:val="1"/>
+        </w:numPr>
+      </w:pPr>
+      <w:r>
+        <w:t>Used to pull in very large and complex data sets. Usually used by management to do queries on data (such as current performance vs targets, etc.)</w:t>
+      </w:r>
+    </w:p>
+    <w:p>
+      <w:pPr>
+        <w:rPr>
+          <w:b/>
+        </w:rPr>
+      </w:pPr>
+      <w:r>
+        <w:rPr>
+          <w:b/>
+        </w:rPr>
+        <w:t>OLTP vs OLAP:</w:t>
+      </w:r>
+    </w:p>
+    <w:p>
+      <w:pPr>
+        <w:pStyle w:val="ListParagraph"/>
+        <w:numPr>
+          <w:ilvl w:val="0"/>
+          <w:numId w:val="1"/>
+        </w:numPr>
+      </w:pPr>
+      <w:r>
+        <w:t>Online Transaction Pro</w:t>
       </w:r>
       <w:bookmarkStart w:id="0" w:name="_GoBack"/>
       <w:bookmarkEnd w:id="0"/>
-    </w:p>
-    <w:p>
-      <w:pPr>
-        <w:rPr>
-          <w:b/>
-        </w:rPr>
-      </w:pPr>
+      <w:r>
+        <w:t>cessing (OLTP) differs from Online Analytics Processing (OLAP) in terms of the types of queries you will run.</w:t>
+      </w:r>
     </w:p>
     <w:p>
       <w:pPr>
@@ -35,13 +476,33 @@
           <w:numId w:val="1"/>
         </w:numPr>
       </w:pPr>
-    </w:p>
-    <w:p>
-      <w:pPr>
-        <w:rPr>
-          <w:b/>
-        </w:rPr>
-      </w:pPr>
+      <w:r>
+        <w:t>OLTP Example:</w:t>
+      </w:r>
+    </w:p>
+    <w:p>
+      <w:pPr>
+        <w:pStyle w:val="ListParagraph"/>
+        <w:numPr>
+          <w:ilvl w:val="1"/>
+          <w:numId w:val="1"/>
+        </w:numPr>
+      </w:pPr>
+      <w:r>
+        <w:t>Order number 2120121</w:t>
+      </w:r>
+    </w:p>
+    <w:p>
+      <w:pPr>
+        <w:pStyle w:val="ListParagraph"/>
+        <w:numPr>
+          <w:ilvl w:val="1"/>
+          <w:numId w:val="1"/>
+        </w:numPr>
+      </w:pPr>
+      <w:r>
+        <w:t>Pulls up a row of data such as Name, Date, Address to deliver to, Delivery Status, etc.</w:t>
+      </w:r>
     </w:p>
     <w:p>
       <w:pPr>
@@ -51,70 +512,57 @@
           <w:numId w:val="1"/>
         </w:numPr>
       </w:pPr>
-    </w:p>
-    <w:p>
-      <w:pPr>
-        <w:rPr>
-          <w:b/>
-        </w:rPr>
-      </w:pPr>
-    </w:p>
-    <w:p>
-      <w:pPr>
-        <w:pStyle w:val="ListParagraph"/>
-        <w:numPr>
-          <w:ilvl w:val="0"/>
-          <w:numId w:val="1"/>
-        </w:numPr>
-      </w:pPr>
-    </w:p>
-    <w:p>
-      <w:pPr>
-        <w:rPr>
-          <w:b/>
-        </w:rPr>
-      </w:pPr>
-    </w:p>
-    <w:p>
-      <w:pPr>
-        <w:pStyle w:val="ListParagraph"/>
-        <w:numPr>
-          <w:ilvl w:val="0"/>
-          <w:numId w:val="1"/>
-        </w:numPr>
-      </w:pPr>
-    </w:p>
-    <w:p>
-      <w:pPr>
-        <w:rPr>
-          <w:b/>
-        </w:rPr>
-      </w:pPr>
-    </w:p>
-    <w:p>
-      <w:pPr>
-        <w:pStyle w:val="ListParagraph"/>
-        <w:numPr>
-          <w:ilvl w:val="0"/>
-          <w:numId w:val="1"/>
-        </w:numPr>
-      </w:pPr>
-    </w:p>
-    <w:p>
-      <w:pPr>
-        <w:rPr>
-          <w:b/>
-        </w:rPr>
-      </w:pPr>
-    </w:p>
-    <w:p>
-      <w:pPr>
-        <w:pStyle w:val="ListParagraph"/>
-        <w:numPr>
-          <w:ilvl w:val="0"/>
-          <w:numId w:val="1"/>
-        </w:numPr>
-      </w:pPr>
+      <w:r>
+        <w:t>OLAP transaction Example:</w:t>
+      </w:r>
+    </w:p>
+    <w:p>
+      <w:pPr>
+        <w:pStyle w:val="ListParagraph"/>
+        <w:numPr>
+          <w:ilvl w:val="1"/>
+          <w:numId w:val="1"/>
+        </w:numPr>
+      </w:pPr>
+      <w:r>
+        <w:t>Net profit for EMEA and Pacific for the digital radio product.</w:t>
+      </w:r>
+    </w:p>
+    <w:p>
+      <w:pPr>
+        <w:pStyle w:val="ListParagraph"/>
+        <w:numPr>
+          <w:ilvl w:val="1"/>
+          <w:numId w:val="1"/>
+        </w:numPr>
+      </w:pPr>
+      <w:r>
+        <w:t>Pulls in large numbers of records.</w:t>
+      </w:r>
+    </w:p>
+    <w:p>
+      <w:pPr>
+        <w:pStyle w:val="ListParagraph"/>
+        <w:numPr>
+          <w:ilvl w:val="1"/>
+          <w:numId w:val="1"/>
+        </w:numPr>
+      </w:pPr>
+      <w:r>
+        <w:t>Sum of radios sold in EMEA</w:t>
+      </w:r>
+    </w:p>
+    <w:p>
+      <w:pPr>
+        <w:pStyle w:val="ListParagraph"/>
+        <w:numPr>
+          <w:ilvl w:val="1"/>
+          <w:numId w:val="1"/>
+        </w:numPr>
+      </w:pPr>
+      <w:r>
+        <w:t>Sum of radios sold in Pacific</w:t>
+      </w:r>
     </w:p>
     <w:p>
       <w:pPr>
@@ -184,7 +632,7 @@
         <w:rFonts w:ascii="Symbol" w:hAnsi="Symbol" w:hint="default"/>
       </w:rPr>
     </w:lvl>
-    <w:lvl w:ilvl="1" w:tplc="04090003" w:tentative="1">
+    <w:lvl w:ilvl="1" w:tplc="04090003">
       <w:start w:val="1"/>
       <w:numFmt w:val="bullet"/>
       <w:lvlText w:val="o"/>
